--- a/reports/D01/Student #2/Analysis_Report_Individual.docx
+++ b/reports/D01/Student #2/Analysis_Report_Individual.docx
@@ -93,13 +93,15 @@
           <w:szCs w:val="18"/>
         </w:rPr>
       </w:pPr>
+      <w:proofErr w:type="spellStart"/>
       <w:r>
         <w:rPr>
           <w:rStyle w:val="normaltextrun"/>
           <w:rFonts w:ascii="Constantia" w:eastAsiaTheme="majorEastAsia" w:hAnsi="Constantia" w:cs="Segoe UI"/>
         </w:rPr>
-        <w:t>June</w:t>
-      </w:r>
+        <w:t>October</w:t>
+      </w:r>
+      <w:proofErr w:type="spellEnd"/>
       <w:r>
         <w:rPr>
           <w:rStyle w:val="normaltextrun"/>
@@ -128,7 +130,7 @@
           <w:rStyle w:val="normaltextrun"/>
           <w:rFonts w:ascii="Constantia" w:eastAsiaTheme="majorEastAsia" w:hAnsi="Constantia" w:cs="Segoe UI"/>
         </w:rPr>
-        <w:t>C1.02.09</w:t>
+        <w:t>C3.W03</w:t>
       </w:r>
       <w:r>
         <w:rPr>
@@ -174,7 +176,7 @@
           <w:rFonts w:ascii="Constantia" w:eastAsiaTheme="majorEastAsia" w:hAnsi="Constantia" w:cs="Segoe UI"/>
           <w:color w:val="000000" w:themeColor="text2"/>
         </w:rPr>
-        <w:t>4</w:t>
+        <w:t>7</w:t>
       </w:r>
       <w:r>
         <w:rPr>
@@ -190,15 +192,7 @@
           <w:rFonts w:ascii="Constantia" w:eastAsiaTheme="majorEastAsia" w:hAnsi="Constantia" w:cs="Segoe UI"/>
           <w:color w:val="000000" w:themeColor="text2"/>
         </w:rPr>
-        <w:t>0</w:t>
-      </w:r>
-      <w:r>
-        <w:rPr>
-          <w:rStyle w:val="normaltextrun"/>
-          <w:rFonts w:ascii="Constantia" w:eastAsiaTheme="majorEastAsia" w:hAnsi="Constantia" w:cs="Segoe UI"/>
-          <w:color w:val="000000" w:themeColor="text2"/>
-        </w:rPr>
-        <w:t>2</w:t>
+        <w:t>10</w:t>
       </w:r>
       <w:r>
         <w:rPr>
@@ -435,29 +429,7 @@
           <w:bCs/>
           <w:color w:val="000000" w:themeColor="text2"/>
         </w:rPr>
-        <w:t>epositorio de </w:t>
-      </w:r>
-      <w:proofErr w:type="spellStart"/>
-      <w:r>
-        <w:rPr>
-          <w:rStyle w:val="normaltextrun"/>
-          <w:rFonts w:ascii="Constantia" w:eastAsiaTheme="majorEastAsia" w:hAnsi="Constantia" w:cs="Segoe UI"/>
-          <w:b/>
-          <w:bCs/>
-          <w:color w:val="000000" w:themeColor="text2"/>
-        </w:rPr>
-        <w:t>Github</w:t>
-      </w:r>
-      <w:proofErr w:type="spellEnd"/>
-      <w:r>
-        <w:rPr>
-          <w:rStyle w:val="normaltextrun"/>
-          <w:rFonts w:ascii="Constantia" w:eastAsiaTheme="majorEastAsia" w:hAnsi="Constantia" w:cs="Segoe UI"/>
-          <w:b/>
-          <w:bCs/>
-          <w:color w:val="000000" w:themeColor="text2"/>
-        </w:rPr>
-        <w:t>:</w:t>
+        <w:t>epositorio de Github:</w:t>
       </w:r>
       <w:r>
         <w:rPr>
@@ -693,7 +665,9 @@
             </w:tabs>
             <w:rPr>
               <w:noProof/>
+              <w:kern w:val="2"/>
               <w:lang w:eastAsia="es-ES"/>
+              <w14:ligatures w14:val="standardContextual"/>
             </w:rPr>
           </w:pPr>
           <w:r>
@@ -705,13 +679,13 @@
           <w:r>
             <w:fldChar w:fldCharType="separate"/>
           </w:r>
-          <w:hyperlink w:anchor="_Toc127285418" w:history="1">
+          <w:hyperlink w:anchor="_Toc148452657" w:history="1">
             <w:r>
               <w:rPr>
                 <w:rStyle w:val="Hipervnculo"/>
                 <w:noProof/>
               </w:rPr>
-              <w:t>Introducción</w:t>
+              <w:t>Historial de versiones</w:t>
             </w:r>
             <w:r>
               <w:rPr>
@@ -732,7 +706,7 @@
                 <w:noProof/>
                 <w:webHidden/>
               </w:rPr>
-              <w:instrText xml:space="preserve"> PAGEREF _Toc127285418 \h </w:instrText>
+              <w:instrText xml:space="preserve"> PAGEREF _Toc148452657 \h </w:instrText>
             </w:r>
             <w:r>
               <w:rPr>
@@ -771,16 +745,18 @@
             </w:tabs>
             <w:rPr>
               <w:noProof/>
+              <w:kern w:val="2"/>
               <w:lang w:eastAsia="es-ES"/>
+              <w14:ligatures w14:val="standardContextual"/>
             </w:rPr>
           </w:pPr>
-          <w:hyperlink w:anchor="_Toc127285419" w:history="1">
+          <w:hyperlink w:anchor="_Toc148452658" w:history="1">
             <w:r>
               <w:rPr>
                 <w:rStyle w:val="Hipervnculo"/>
                 <w:noProof/>
               </w:rPr>
-              <w:t>Contenido</w:t>
+              <w:t>Resumen ejecutivo</w:t>
             </w:r>
             <w:r>
               <w:rPr>
@@ -801,7 +777,7 @@
                 <w:noProof/>
                 <w:webHidden/>
               </w:rPr>
-              <w:instrText xml:space="preserve"> PAGEREF _Toc127285419 \h </w:instrText>
+              <w:instrText xml:space="preserve"> PAGEREF _Toc148452658 \h </w:instrText>
             </w:r>
             <w:r>
               <w:rPr>
@@ -840,16 +816,18 @@
             </w:tabs>
             <w:rPr>
               <w:noProof/>
+              <w:kern w:val="2"/>
               <w:lang w:eastAsia="es-ES"/>
+              <w14:ligatures w14:val="standardContextual"/>
             </w:rPr>
           </w:pPr>
-          <w:hyperlink w:anchor="_Toc127285420" w:history="1">
+          <w:hyperlink w:anchor="_Toc148452659" w:history="1">
             <w:r>
               <w:rPr>
                 <w:rStyle w:val="Hipervnculo"/>
                 <w:noProof/>
               </w:rPr>
-              <w:t>Conclusión</w:t>
+              <w:t>Introducción</w:t>
             </w:r>
             <w:r>
               <w:rPr>
@@ -870,7 +848,7 @@
                 <w:noProof/>
                 <w:webHidden/>
               </w:rPr>
-              <w:instrText xml:space="preserve"> PAGEREF _Toc127285420 \h </w:instrText>
+              <w:instrText xml:space="preserve"> PAGEREF _Toc148452659 \h </w:instrText>
             </w:r>
             <w:r>
               <w:rPr>
@@ -909,9 +887,139 @@
             </w:tabs>
             <w:rPr>
               <w:noProof/>
+              <w:kern w:val="2"/>
               <w:lang w:eastAsia="es-ES"/>
+              <w14:ligatures w14:val="standardContextual"/>
             </w:rPr>
           </w:pPr>
+          <w:hyperlink w:anchor="_Toc148452660" w:history="1">
+            <w:r>
+              <w:rPr>
+                <w:rStyle w:val="Hipervnculo"/>
+                <w:noProof/>
+              </w:rPr>
+              <w:t>Contenido</w:t>
+            </w:r>
+            <w:r>
+              <w:rPr>
+                <w:noProof/>
+                <w:webHidden/>
+              </w:rPr>
+              <w:tab/>
+            </w:r>
+            <w:r>
+              <w:rPr>
+                <w:noProof/>
+                <w:webHidden/>
+              </w:rPr>
+              <w:fldChar w:fldCharType="begin"/>
+            </w:r>
+            <w:r>
+              <w:rPr>
+                <w:noProof/>
+                <w:webHidden/>
+              </w:rPr>
+              <w:instrText xml:space="preserve"> PAGEREF _Toc148452660 \h </w:instrText>
+            </w:r>
+            <w:r>
+              <w:rPr>
+                <w:noProof/>
+                <w:webHidden/>
+              </w:rPr>
+            </w:r>
+            <w:r>
+              <w:rPr>
+                <w:noProof/>
+                <w:webHidden/>
+              </w:rPr>
+              <w:fldChar w:fldCharType="separate"/>
+            </w:r>
+            <w:r>
+              <w:rPr>
+                <w:noProof/>
+                <w:webHidden/>
+              </w:rPr>
+              <w:t>5</w:t>
+            </w:r>
+            <w:r>
+              <w:rPr>
+                <w:noProof/>
+                <w:webHidden/>
+              </w:rPr>
+              <w:fldChar w:fldCharType="end"/>
+            </w:r>
+          </w:hyperlink>
+        </w:p>
+        <w:p>
+          <w:pPr>
+            <w:pStyle w:val="TDC1"/>
+            <w:tabs>
+              <w:tab w:val="right" w:leader="dot" w:pos="8664"/>
+            </w:tabs>
+            <w:rPr>
+              <w:noProof/>
+              <w:kern w:val="2"/>
+              <w:lang w:eastAsia="es-ES"/>
+              <w14:ligatures w14:val="standardContextual"/>
+            </w:rPr>
+          </w:pPr>
+          <w:hyperlink w:anchor="_Toc148452661" w:history="1">
+            <w:r>
+              <w:rPr>
+                <w:rStyle w:val="Hipervnculo"/>
+                <w:noProof/>
+              </w:rPr>
+              <w:t>Conclusión</w:t>
+            </w:r>
+            <w:r>
+              <w:rPr>
+                <w:noProof/>
+                <w:webHidden/>
+              </w:rPr>
+              <w:tab/>
+            </w:r>
+            <w:r>
+              <w:rPr>
+                <w:noProof/>
+                <w:webHidden/>
+              </w:rPr>
+              <w:fldChar w:fldCharType="begin"/>
+            </w:r>
+            <w:r>
+              <w:rPr>
+                <w:noProof/>
+                <w:webHidden/>
+              </w:rPr>
+              <w:instrText xml:space="preserve"> PAGEREF _Toc148452661 \h </w:instrText>
+            </w:r>
+            <w:r>
+              <w:rPr>
+                <w:noProof/>
+                <w:webHidden/>
+              </w:rPr>
+            </w:r>
+            <w:r>
+              <w:rPr>
+                <w:noProof/>
+                <w:webHidden/>
+              </w:rPr>
+              <w:fldChar w:fldCharType="separate"/>
+            </w:r>
+            <w:r>
+              <w:rPr>
+                <w:noProof/>
+                <w:webHidden/>
+              </w:rPr>
+              <w:t>6</w:t>
+            </w:r>
+            <w:r>
+              <w:rPr>
+                <w:noProof/>
+                <w:webHidden/>
+              </w:rPr>
+              <w:fldChar w:fldCharType="end"/>
+            </w:r>
+          </w:hyperlink>
         </w:p>
         <w:p>
           <w:r>
@@ -1014,7 +1122,11 @@
           <w:color w:val="000000" w:themeColor="text2"/>
         </w:rPr>
       </w:pPr>
-      <w:r>
+    </w:p>
+    <w:p>
+      <w:pPr>
+        <w:pStyle w:val="Informacindecontacto"/>
+        <w:jc w:val="left"/>
         <w:rPr>
           <w:rStyle w:val="normaltextrun"/>
           <w:rFonts w:ascii="Constantia" w:eastAsiaTheme="majorEastAsia" w:hAnsi="Constantia" w:cs="Segoe UI"/>
@@ -1022,8 +1134,7 @@
           <w:bCs/>
           <w:color w:val="000000" w:themeColor="text2"/>
         </w:rPr>
-        <w:t>Resumen ejecutivo:</w:t>
-      </w:r>
+      </w:pPr>
     </w:p>
     <w:p>
       <w:pPr>
@@ -1108,43 +1219,37 @@
         <w:pStyle w:val="Informacindecontacto"/>
         <w:jc w:val="left"/>
         <w:rPr>
-          <w:rStyle w:val="normaltextrun"/>
-          <w:rFonts w:ascii="Constantia" w:eastAsiaTheme="majorEastAsia" w:hAnsi="Constantia" w:cs="Segoe UI"/>
-          <w:b/>
-          <w:bCs/>
-          <w:color w:val="000000" w:themeColor="text2"/>
-        </w:rPr>
-      </w:pPr>
-    </w:p>
-    <w:p>
-      <w:pPr>
-        <w:pStyle w:val="Informacindecontacto"/>
-        <w:jc w:val="left"/>
-        <w:rPr>
-          <w:rStyle w:val="normaltextrun"/>
-          <w:rFonts w:ascii="Constantia" w:eastAsiaTheme="majorEastAsia" w:hAnsi="Constantia" w:cs="Segoe UI"/>
-          <w:b/>
-          <w:bCs/>
-          <w:color w:val="000000" w:themeColor="text2"/>
-        </w:rPr>
-      </w:pPr>
-    </w:p>
-    <w:p>
-      <w:pPr>
-        <w:pStyle w:val="Informacindecontacto"/>
-        <w:jc w:val="left"/>
-        <w:rPr>
-          <w:rStyle w:val="normaltextrun"/>
-          <w:rFonts w:ascii="Constantia" w:eastAsiaTheme="majorEastAsia" w:hAnsi="Constantia" w:cs="Segoe UI"/>
-          <w:b/>
-          <w:bCs/>
-          <w:color w:val="000000" w:themeColor="text2"/>
-        </w:rPr>
-      </w:pPr>
+          <w:lang w:bidi="es-ES"/>
+        </w:rPr>
+      </w:pPr>
+    </w:p>
+    <w:p>
+      <w:pPr>
+        <w:rPr>
+          <w:lang w:bidi="es-ES"/>
+        </w:rPr>
+      </w:pPr>
+      <w:r>
+        <w:rPr>
+          <w:lang w:bidi="es-ES"/>
+        </w:rPr>
+        <w:br w:type="page"/>
+      </w:r>
+    </w:p>
+    <w:p>
+      <w:pPr>
+        <w:pStyle w:val="Ttulo1"/>
+      </w:pPr>
+      <w:bookmarkStart w:id="0" w:name="_Toc148452657"/>
+      <w:r>
+        <w:t>Historial de versiones</w:t>
+      </w:r>
+      <w:bookmarkEnd w:id="0"/>
     </w:p>
     <w:tbl>
       <w:tblPr>
         <w:tblStyle w:val="Tablanormal11"/>
+        <w:tblpPr w:leftFromText="141" w:rightFromText="141" w:vertAnchor="text" w:horzAnchor="margin" w:tblpY="295"/>
         <w:tblW w:w="0" w:type="auto"/>
         <w:tblLook w:val="04A0" w:firstRow="1" w:lastRow="0" w:firstColumn="1" w:lastColumn="0" w:noHBand="0" w:noVBand="1"/>
       </w:tblPr>
@@ -1160,7 +1265,7 @@
         <w:tc>
           <w:tcPr>
             <w:cnfStyle w:val="001000000000" w:firstRow="0" w:lastRow="0" w:firstColumn="1" w:lastColumn="0" w:oddVBand="0" w:evenVBand="0" w:oddHBand="0" w:evenHBand="0" w:firstRowFirstColumn="0" w:firstRowLastColumn="0" w:lastRowFirstColumn="0" w:lastRowLastColumn="0"/>
-            <w:tcW w:w="1271" w:type="dxa"/>
+            <w:tcW w:w="1266" w:type="dxa"/>
             <w:vAlign w:val="center"/>
           </w:tcPr>
           <w:p>
@@ -1180,7 +1285,7 @@
         </w:tc>
         <w:tc>
           <w:tcPr>
-            <w:tcW w:w="1134" w:type="dxa"/>
+            <w:tcW w:w="1236" w:type="dxa"/>
             <w:vAlign w:val="center"/>
           </w:tcPr>
           <w:p>
@@ -1201,7 +1306,7 @@
         </w:tc>
         <w:tc>
           <w:tcPr>
-            <w:tcW w:w="6259" w:type="dxa"/>
+            <w:tcW w:w="6162" w:type="dxa"/>
             <w:vAlign w:val="center"/>
           </w:tcPr>
           <w:p>
@@ -1228,7 +1333,7 @@
         <w:tc>
           <w:tcPr>
             <w:cnfStyle w:val="001000000000" w:firstRow="0" w:lastRow="0" w:firstColumn="1" w:lastColumn="0" w:oddVBand="0" w:evenVBand="0" w:oddHBand="0" w:evenHBand="0" w:firstRowFirstColumn="0" w:firstRowLastColumn="0" w:lastRowFirstColumn="0" w:lastRowLastColumn="0"/>
-            <w:tcW w:w="1271" w:type="dxa"/>
+            <w:tcW w:w="1266" w:type="dxa"/>
             <w:vAlign w:val="center"/>
           </w:tcPr>
           <w:p>
@@ -1248,7 +1353,7 @@
         </w:tc>
         <w:tc>
           <w:tcPr>
-            <w:tcW w:w="1134" w:type="dxa"/>
+            <w:tcW w:w="1236" w:type="dxa"/>
             <w:vAlign w:val="center"/>
           </w:tcPr>
           <w:p>
@@ -1269,7 +1374,7 @@
         </w:tc>
         <w:tc>
           <w:tcPr>
-            <w:tcW w:w="6259" w:type="dxa"/>
+            <w:tcW w:w="6162" w:type="dxa"/>
             <w:vAlign w:val="center"/>
           </w:tcPr>
           <w:p>
@@ -1293,7 +1398,7 @@
         <w:tc>
           <w:tcPr>
             <w:cnfStyle w:val="001000000000" w:firstRow="0" w:lastRow="0" w:firstColumn="1" w:lastColumn="0" w:oddVBand="0" w:evenVBand="0" w:oddHBand="0" w:evenHBand="0" w:firstRowFirstColumn="0" w:firstRowLastColumn="0" w:lastRowFirstColumn="0" w:lastRowLastColumn="0"/>
-            <w:tcW w:w="1271" w:type="dxa"/>
+            <w:tcW w:w="1266" w:type="dxa"/>
             <w:vAlign w:val="center"/>
           </w:tcPr>
           <w:p>
@@ -1303,11 +1408,17 @@
                 <w:lang w:bidi="es-ES"/>
               </w:rPr>
             </w:pPr>
+            <w:r>
+              <w:rPr>
+                <w:lang w:bidi="es-ES"/>
+              </w:rPr>
+              <w:t>2</w:t>
+            </w:r>
           </w:p>
         </w:tc>
         <w:tc>
           <w:tcPr>
-            <w:tcW w:w="1134" w:type="dxa"/>
+            <w:tcW w:w="1236" w:type="dxa"/>
             <w:vAlign w:val="center"/>
           </w:tcPr>
           <w:p>
@@ -1318,11 +1429,17 @@
                 <w:lang w:bidi="es-ES"/>
               </w:rPr>
             </w:pPr>
+            <w:r>
+              <w:rPr>
+                <w:lang w:bidi="es-ES"/>
+              </w:rPr>
+              <w:t>17/10/2023</w:t>
+            </w:r>
           </w:p>
         </w:tc>
         <w:tc>
           <w:tcPr>
-            <w:tcW w:w="6259" w:type="dxa"/>
+            <w:tcW w:w="6162" w:type="dxa"/>
             <w:vAlign w:val="center"/>
           </w:tcPr>
           <w:p>
@@ -1333,6 +1450,12 @@
                 <w:lang w:bidi="es-ES"/>
               </w:rPr>
             </w:pPr>
+            <w:r>
+              <w:rPr>
+                <w:lang w:bidi="es-ES"/>
+              </w:rPr>
+              <w:t>Corrección del documento</w:t>
+            </w:r>
           </w:p>
         </w:tc>
       </w:tr>
@@ -1343,7 +1466,7 @@
         <w:tc>
           <w:tcPr>
             <w:cnfStyle w:val="001000000000" w:firstRow="0" w:lastRow="0" w:firstColumn="1" w:lastColumn="0" w:oddVBand="0" w:evenVBand="0" w:oddHBand="0" w:evenHBand="0" w:firstRowFirstColumn="0" w:firstRowLastColumn="0" w:lastRowFirstColumn="0" w:lastRowLastColumn="0"/>
-            <w:tcW w:w="1271" w:type="dxa"/>
+            <w:tcW w:w="1266" w:type="dxa"/>
             <w:vAlign w:val="center"/>
           </w:tcPr>
           <w:p>
@@ -1357,7 +1480,7 @@
         </w:tc>
         <w:tc>
           <w:tcPr>
-            <w:tcW w:w="1134" w:type="dxa"/>
+            <w:tcW w:w="1236" w:type="dxa"/>
             <w:vAlign w:val="center"/>
           </w:tcPr>
           <w:p>
@@ -1372,7 +1495,7 @@
         </w:tc>
         <w:tc>
           <w:tcPr>
-            <w:tcW w:w="6259" w:type="dxa"/>
+            <w:tcW w:w="6162" w:type="dxa"/>
             <w:vAlign w:val="center"/>
           </w:tcPr>
           <w:p>
@@ -1392,6 +1515,342 @@
         <w:pStyle w:val="Informacindecontacto"/>
         <w:jc w:val="left"/>
         <w:rPr>
+          <w:lang w:bidi="es-ES"/>
+        </w:rPr>
+      </w:pPr>
+    </w:p>
+    <w:p>
+      <w:pPr>
+        <w:rPr>
+          <w:lang w:bidi="es-ES"/>
+        </w:rPr>
+      </w:pPr>
+      <w:r>
+        <w:rPr>
+          <w:lang w:bidi="es-ES"/>
+        </w:rPr>
+        <w:br w:type="page"/>
+      </w:r>
+    </w:p>
+    <w:p>
+      <w:pPr>
+        <w:pStyle w:val="Ttulo1"/>
+      </w:pPr>
+      <w:bookmarkStart w:id="1" w:name="_Toc148452658"/>
+      <w:r>
+        <w:t>Resumen ejecutivo</w:t>
+      </w:r>
+      <w:bookmarkEnd w:id="1"/>
+    </w:p>
+    <w:p>
+      <w:pPr>
+        <w:rPr>
+          <w:sz w:val="24"/>
+          <w:szCs w:val="24"/>
+        </w:rPr>
+      </w:pPr>
+      <w:r>
+        <w:rPr>
+          <w:sz w:val="24"/>
+          <w:szCs w:val="24"/>
+        </w:rPr>
+        <w:t xml:space="preserve">El objetivo del grupo C3.W03 es aprobar la asignatura de Diseño y Pruebas II, intentando satisfacer los máximos requisitos posibles en el plazo indicado, así como los documentos correspondientes solicitados por el </w:t>
+      </w:r>
+      <w:proofErr w:type="spellStart"/>
+      <w:r>
+        <w:rPr>
+          <w:sz w:val="24"/>
+          <w:szCs w:val="24"/>
+        </w:rPr>
+        <w:t>Product</w:t>
+      </w:r>
+      <w:proofErr w:type="spellEnd"/>
+      <w:r>
+        <w:rPr>
+          <w:sz w:val="24"/>
+          <w:szCs w:val="24"/>
+        </w:rPr>
+        <w:t xml:space="preserve"> </w:t>
+      </w:r>
+      <w:proofErr w:type="spellStart"/>
+      <w:r>
+        <w:rPr>
+          <w:sz w:val="24"/>
+          <w:szCs w:val="24"/>
+        </w:rPr>
+        <w:t>Owner</w:t>
+      </w:r>
+      <w:proofErr w:type="spellEnd"/>
+      <w:r>
+        <w:rPr>
+          <w:sz w:val="24"/>
+          <w:szCs w:val="24"/>
+        </w:rPr>
+        <w:t>. Para alcanzar este objetivo se han asignado a los estudiantes una serie de roles dependiendo de sus habilidades y destrezas:</w:t>
+      </w:r>
+    </w:p>
+    <w:p>
+      <w:pPr>
+        <w:pStyle w:val="Prrafodelista"/>
+        <w:numPr>
+          <w:ilvl w:val="0"/>
+          <w:numId w:val="23"/>
+        </w:numPr>
+        <w:rPr>
+          <w:sz w:val="24"/>
+          <w:szCs w:val="24"/>
+        </w:rPr>
+      </w:pPr>
+      <w:r>
+        <w:rPr>
+          <w:sz w:val="24"/>
+          <w:szCs w:val="24"/>
+        </w:rPr>
+        <w:t xml:space="preserve">Álvaro Sánchez González. Analista, desarrollador y </w:t>
+      </w:r>
+      <w:proofErr w:type="spellStart"/>
+      <w:r>
+        <w:rPr>
+          <w:sz w:val="24"/>
+          <w:szCs w:val="24"/>
+        </w:rPr>
+        <w:t>tester</w:t>
+      </w:r>
+      <w:proofErr w:type="spellEnd"/>
+      <w:r>
+        <w:rPr>
+          <w:sz w:val="24"/>
+          <w:szCs w:val="24"/>
+        </w:rPr>
+        <w:t>.</w:t>
+      </w:r>
+    </w:p>
+    <w:p>
+      <w:pPr>
+        <w:pStyle w:val="Prrafodelista"/>
+        <w:numPr>
+          <w:ilvl w:val="0"/>
+          <w:numId w:val="23"/>
+        </w:numPr>
+        <w:rPr>
+          <w:sz w:val="24"/>
+          <w:szCs w:val="24"/>
+        </w:rPr>
+      </w:pPr>
+      <w:r>
+        <w:rPr>
+          <w:sz w:val="24"/>
+          <w:szCs w:val="24"/>
+        </w:rPr>
+        <w:t xml:space="preserve">- Álvaro Carrera Bernal. Desarrollador y </w:t>
+      </w:r>
+      <w:proofErr w:type="spellStart"/>
+      <w:r>
+        <w:rPr>
+          <w:sz w:val="24"/>
+          <w:szCs w:val="24"/>
+        </w:rPr>
+        <w:t>tester</w:t>
+      </w:r>
+      <w:proofErr w:type="spellEnd"/>
+      <w:r>
+        <w:rPr>
+          <w:sz w:val="24"/>
+          <w:szCs w:val="24"/>
+        </w:rPr>
+        <w:t>.</w:t>
+      </w:r>
+    </w:p>
+    <w:p>
+      <w:pPr>
+        <w:pStyle w:val="Prrafodelista"/>
+        <w:numPr>
+          <w:ilvl w:val="0"/>
+          <w:numId w:val="23"/>
+        </w:numPr>
+        <w:rPr>
+          <w:sz w:val="24"/>
+          <w:szCs w:val="24"/>
+        </w:rPr>
+      </w:pPr>
+      <w:r>
+        <w:rPr>
+          <w:sz w:val="24"/>
+          <w:szCs w:val="24"/>
+        </w:rPr>
+        <w:t xml:space="preserve">- Antonio Barea Jiménez. Desarrollador y </w:t>
+      </w:r>
+      <w:proofErr w:type="spellStart"/>
+      <w:r>
+        <w:rPr>
+          <w:sz w:val="24"/>
+          <w:szCs w:val="24"/>
+        </w:rPr>
+        <w:t>tester</w:t>
+      </w:r>
+      <w:proofErr w:type="spellEnd"/>
+      <w:r>
+        <w:rPr>
+          <w:sz w:val="24"/>
+          <w:szCs w:val="24"/>
+        </w:rPr>
+        <w:t>.</w:t>
+      </w:r>
+    </w:p>
+    <w:p>
+      <w:pPr>
+        <w:pStyle w:val="Prrafodelista"/>
+        <w:numPr>
+          <w:ilvl w:val="0"/>
+          <w:numId w:val="23"/>
+        </w:numPr>
+        <w:rPr>
+          <w:sz w:val="24"/>
+          <w:szCs w:val="24"/>
+        </w:rPr>
+      </w:pPr>
+      <w:r>
+        <w:rPr>
+          <w:sz w:val="24"/>
+          <w:szCs w:val="24"/>
+        </w:rPr>
+        <w:t xml:space="preserve">- Javier Rodríguez Cordero. Desarrollador y </w:t>
+      </w:r>
+      <w:proofErr w:type="spellStart"/>
+      <w:r>
+        <w:rPr>
+          <w:sz w:val="24"/>
+          <w:szCs w:val="24"/>
+        </w:rPr>
+        <w:t>tester</w:t>
+      </w:r>
+      <w:proofErr w:type="spellEnd"/>
+      <w:r>
+        <w:rPr>
+          <w:sz w:val="24"/>
+          <w:szCs w:val="24"/>
+        </w:rPr>
+        <w:t>.</w:t>
+      </w:r>
+    </w:p>
+    <w:p>
+      <w:pPr>
+        <w:pStyle w:val="Prrafodelista"/>
+        <w:numPr>
+          <w:ilvl w:val="0"/>
+          <w:numId w:val="23"/>
+        </w:numPr>
+        <w:rPr>
+          <w:sz w:val="24"/>
+          <w:szCs w:val="24"/>
+        </w:rPr>
+      </w:pPr>
+      <w:r>
+        <w:rPr>
+          <w:sz w:val="24"/>
+          <w:szCs w:val="24"/>
+        </w:rPr>
+        <w:t xml:space="preserve">- Guillermo Alonso Pacheco </w:t>
+      </w:r>
+      <w:proofErr w:type="spellStart"/>
+      <w:r>
+        <w:rPr>
+          <w:sz w:val="24"/>
+          <w:szCs w:val="24"/>
+        </w:rPr>
+        <w:t>Rodrigues</w:t>
+      </w:r>
+      <w:proofErr w:type="spellEnd"/>
+      <w:r>
+        <w:rPr>
+          <w:sz w:val="24"/>
+          <w:szCs w:val="24"/>
+        </w:rPr>
+        <w:t xml:space="preserve">. Manager, desarrollador y </w:t>
+      </w:r>
+      <w:proofErr w:type="spellStart"/>
+      <w:r>
+        <w:rPr>
+          <w:sz w:val="24"/>
+          <w:szCs w:val="24"/>
+        </w:rPr>
+        <w:t>tester</w:t>
+      </w:r>
+      <w:proofErr w:type="spellEnd"/>
+      <w:r>
+        <w:rPr>
+          <w:sz w:val="24"/>
+          <w:szCs w:val="24"/>
+        </w:rPr>
+        <w:t>.</w:t>
+      </w:r>
+    </w:p>
+    <w:p>
+      <w:pPr>
+        <w:rPr>
+          <w:sz w:val="24"/>
+          <w:szCs w:val="24"/>
+        </w:rPr>
+      </w:pPr>
+      <w:r>
+        <w:rPr>
+          <w:sz w:val="24"/>
+          <w:szCs w:val="24"/>
+        </w:rPr>
+        <w:t>En la elaboración del proyecto, si nos encontrásemos ante una duda o</w:t>
+      </w:r>
+      <w:r>
+        <w:rPr>
+          <w:sz w:val="24"/>
+          <w:szCs w:val="24"/>
+        </w:rPr>
+        <w:t xml:space="preserve"> </w:t>
+      </w:r>
+      <w:r>
+        <w:rPr>
+          <w:sz w:val="24"/>
+          <w:szCs w:val="24"/>
+        </w:rPr>
+        <w:t xml:space="preserve">inconveniente en el desarrollo de este nos pondríamos en contacto con el </w:t>
+      </w:r>
+      <w:proofErr w:type="spellStart"/>
+      <w:r>
+        <w:rPr>
+          <w:sz w:val="24"/>
+          <w:szCs w:val="24"/>
+        </w:rPr>
+        <w:t>Product</w:t>
+      </w:r>
+      <w:proofErr w:type="spellEnd"/>
+      <w:r>
+        <w:rPr>
+          <w:sz w:val="24"/>
+          <w:szCs w:val="24"/>
+        </w:rPr>
+        <w:t xml:space="preserve"> </w:t>
+      </w:r>
+      <w:proofErr w:type="spellStart"/>
+      <w:r>
+        <w:rPr>
+          <w:sz w:val="24"/>
+          <w:szCs w:val="24"/>
+        </w:rPr>
+        <w:t>Owner</w:t>
+      </w:r>
+      <w:proofErr w:type="spellEnd"/>
+      <w:r>
+        <w:rPr>
+          <w:sz w:val="24"/>
+          <w:szCs w:val="24"/>
+        </w:rPr>
+        <w:t>.</w:t>
+      </w:r>
+    </w:p>
+    <w:p>
+      <w:pPr>
+        <w:pStyle w:val="Informacindecontacto"/>
+        <w:jc w:val="left"/>
+        <w:rPr>
           <w:noProof/>
         </w:rPr>
       </w:pPr>
@@ -1406,12 +1865,11 @@
       <w:pPr>
         <w:pStyle w:val="Ttulo1"/>
       </w:pPr>
-      <w:bookmarkStart w:id="0" w:name="_Toc127285418"/>
-      <w:r>
-        <w:lastRenderedPageBreak/>
+      <w:bookmarkStart w:id="2" w:name="_Toc148452659"/>
+      <w:r>
         <w:t>Introducción</w:t>
       </w:r>
-      <w:bookmarkEnd w:id="0"/>
+      <w:bookmarkEnd w:id="2"/>
     </w:p>
     <w:p/>
     <w:p>
@@ -1552,34 +2010,18 @@
     </w:p>
     <w:p>
       <w:pPr>
-        <w:spacing w:before="240"/>
-      </w:pPr>
-    </w:p>
-    <w:p>
-      <w:pPr>
         <w:pStyle w:val="Ttulo1"/>
       </w:pPr>
+      <w:bookmarkStart w:id="3" w:name="_Toc148452660"/>
       <w:r>
         <w:t>Contenido</w:t>
       </w:r>
+      <w:bookmarkEnd w:id="3"/>
     </w:p>
     <w:p/>
     <w:p>
-      <w:proofErr w:type="spellStart"/>
-      <w:r>
-        <w:t>Intentionally</w:t>
-      </w:r>
-      <w:proofErr w:type="spellEnd"/>
-      <w:r>
-        <w:t xml:space="preserve"> </w:t>
-      </w:r>
-      <w:proofErr w:type="spellStart"/>
-      <w:r>
-        <w:t>blank</w:t>
-      </w:r>
-      <w:proofErr w:type="spellEnd"/>
-      <w:r>
-        <w:t>.</w:t>
+      <w:r>
+        <w:t>Intencionalmente en blanco. Debido a que no hay requisitos que necesiten de un análisis para esta entrega.</w:t>
       </w:r>
       <w:r>
         <w:br w:type="page"/>
@@ -1589,12 +2031,11 @@
       <w:pPr>
         <w:pStyle w:val="Ttulo1"/>
       </w:pPr>
-      <w:bookmarkStart w:id="1" w:name="_Toc127285420"/>
-      <w:r>
-        <w:lastRenderedPageBreak/>
+      <w:bookmarkStart w:id="4" w:name="_Toc148452661"/>
+      <w:r>
         <w:t>Conclusión</w:t>
       </w:r>
-      <w:bookmarkEnd w:id="1"/>
+      <w:bookmarkEnd w:id="4"/>
     </w:p>
     <w:p/>
     <w:p>
@@ -1847,14 +2288,19 @@
           <w:pPr>
             <w:pStyle w:val="Encabezado"/>
             <w:ind w:left="-115"/>
+            <w:rPr>
+              <w:rFonts w:ascii="Constantia" w:eastAsiaTheme="majorEastAsia" w:hAnsi="Constantia" w:cs="Segoe UI"/>
+            </w:rPr>
           </w:pPr>
+          <w:proofErr w:type="spellStart"/>
           <w:r>
             <w:rPr>
               <w:rStyle w:val="normaltextrun"/>
               <w:rFonts w:ascii="Constantia" w:eastAsiaTheme="majorEastAsia" w:hAnsi="Constantia" w:cs="Segoe UI"/>
             </w:rPr>
-            <w:t>June</w:t>
+            <w:t>October</w:t>
           </w:r>
+          <w:proofErr w:type="spellEnd"/>
           <w:r>
             <w:rPr>
               <w:rStyle w:val="normaltextrun"/>
@@ -1883,7 +2329,14 @@
               <w:rStyle w:val="normaltextrun"/>
               <w:rFonts w:ascii="Constantia" w:eastAsiaTheme="majorEastAsia" w:hAnsi="Constantia" w:cs="Segoe UI"/>
             </w:rPr>
-            <w:t>C1.02.09</w:t>
+            <w:t>C</w:t>
+          </w:r>
+          <w:r>
+            <w:rPr>
+              <w:rStyle w:val="normaltextrun"/>
+              <w:rFonts w:ascii="Constantia" w:eastAsiaTheme="majorEastAsia" w:hAnsi="Constantia" w:cs="Segoe UI"/>
+            </w:rPr>
+            <w:t>3.W03</w:t>
           </w:r>
           <w:r>
             <w:rPr>
